--- a/体系结构作业/接口规范/业务逻辑模块的接口/credit.docx
+++ b/体系结构作业/接口规范/业务逻辑模块的接口/credit.docx
@@ -91,7 +91,7 @@
               <w:spacing w:line="276" w:lineRule="auto"/>
               <w:jc w:val="left"/>
               <w:rPr>
-                <w:rFonts w:ascii="Microsoft YaHei" w:eastAsia="Microsoft YaHei" w:hAnsi="Microsoft YaHei" w:hint="eastAsia"/>
+                <w:rFonts w:ascii="Microsoft YaHei" w:eastAsia="Microsoft YaHei" w:hAnsi="Microsoft YaHei"/>
                 <w:color w:val="000000" w:themeColor="text1"/>
                 <w:szCs w:val="21"/>
               </w:rPr>
@@ -174,7 +174,25 @@
                 <w:color w:val="000000" w:themeColor="text1"/>
                 <w:szCs w:val="21"/>
               </w:rPr>
-              <w:t xml:space="preserve">Public Boolean </w:t>
+              <w:t xml:space="preserve">Public </w:t>
+            </w:r>
+            <w:proofErr w:type="spellStart"/>
+            <w:r>
+              <w:rPr>
+                <w:rFonts w:ascii="Microsoft YaHei" w:eastAsia="Microsoft YaHei" w:hAnsi="Microsoft YaHei"/>
+                <w:color w:val="000000" w:themeColor="text1"/>
+                <w:szCs w:val="21"/>
+              </w:rPr>
+              <w:t>ResultMessage</w:t>
+            </w:r>
+            <w:proofErr w:type="spellEnd"/>
+            <w:r>
+              <w:rPr>
+                <w:rFonts w:ascii="Microsoft YaHei" w:eastAsia="Microsoft YaHei" w:hAnsi="Microsoft YaHei"/>
+                <w:color w:val="000000" w:themeColor="text1"/>
+                <w:szCs w:val="21"/>
+              </w:rPr>
+              <w:t xml:space="preserve"> </w:t>
             </w:r>
             <w:r>
               <w:rPr>
@@ -370,7 +388,7 @@
               <w:jc w:val="left"/>
               <w:cnfStyle w:val="000000100000" w:firstRow="0" w:lastRow="0" w:firstColumn="0" w:lastColumn="0" w:oddVBand="0" w:evenVBand="0" w:oddHBand="1" w:evenHBand="0" w:firstRowFirstColumn="0" w:firstRowLastColumn="0" w:lastRowFirstColumn="0" w:lastRowLastColumn="0"/>
               <w:rPr>
-                <w:rFonts w:ascii="Microsoft YaHei" w:eastAsia="Microsoft YaHei" w:hAnsi="Microsoft YaHei" w:hint="eastAsia"/>
+                <w:rFonts w:ascii="Microsoft YaHei" w:eastAsia="Microsoft YaHei" w:hAnsi="Microsoft YaHei"/>
                 <w:color w:val="000000" w:themeColor="text1"/>
                 <w:szCs w:val="21"/>
               </w:rPr>
@@ -719,7 +737,7 @@
               <w:jc w:val="left"/>
               <w:cnfStyle w:val="000000000000" w:firstRow="0" w:lastRow="0" w:firstColumn="0" w:lastColumn="0" w:oddVBand="0" w:evenVBand="0" w:oddHBand="0" w:evenHBand="0" w:firstRowFirstColumn="0" w:firstRowLastColumn="0" w:lastRowFirstColumn="0" w:lastRowLastColumn="0"/>
               <w:rPr>
-                <w:rFonts w:ascii="Microsoft YaHei" w:eastAsia="Microsoft YaHei" w:hAnsi="Microsoft YaHei" w:hint="eastAsia"/>
+                <w:rFonts w:ascii="Microsoft YaHei" w:eastAsia="Microsoft YaHei" w:hAnsi="Microsoft YaHei"/>
                 <w:color w:val="000000" w:themeColor="text1"/>
                 <w:szCs w:val="21"/>
               </w:rPr>
@@ -773,8 +791,6 @@
                 <w:szCs w:val="21"/>
               </w:rPr>
             </w:pPr>
-            <w:bookmarkStart w:id="1" w:name="_GoBack"/>
-            <w:bookmarkEnd w:id="1"/>
             <w:r>
               <w:rPr>
                 <w:rFonts w:ascii="Microsoft YaHei" w:eastAsia="Microsoft YaHei" w:hAnsi="Microsoft YaHei" w:hint="eastAsia"/>
@@ -885,7 +901,7 @@
               <w:spacing w:line="276" w:lineRule="auto"/>
               <w:jc w:val="left"/>
               <w:rPr>
-                <w:rFonts w:ascii="Microsoft YaHei" w:eastAsia="Microsoft YaHei" w:hAnsi="Microsoft YaHei" w:hint="eastAsia"/>
+                <w:rFonts w:ascii="Microsoft YaHei" w:eastAsia="Microsoft YaHei" w:hAnsi="Microsoft YaHei"/>
                 <w:color w:val="000000" w:themeColor="text1"/>
                 <w:szCs w:val="21"/>
               </w:rPr>
@@ -1126,6 +1142,101 @@
           <w:color w:val="000000" w:themeColor="text1"/>
         </w:rPr>
       </w:pPr>
+    </w:p>
+    <w:p>
+      <w:pPr>
+        <w:rPr>
+          <w:color w:val="000000" w:themeColor="text1"/>
+        </w:rPr>
+      </w:pPr>
+    </w:p>
+    <w:p>
+      <w:pPr>
+        <w:rPr>
+          <w:color w:val="000000" w:themeColor="text1"/>
+        </w:rPr>
+      </w:pPr>
+    </w:p>
+    <w:p>
+      <w:pPr>
+        <w:rPr>
+          <w:rFonts w:hint="eastAsia"/>
+          <w:color w:val="000000" w:themeColor="text1"/>
+        </w:rPr>
+      </w:pPr>
+      <w:r>
+        <w:rPr>
+          <w:color w:val="000000" w:themeColor="text1"/>
+        </w:rPr>
+        <w:t>Member</w:t>
+      </w:r>
+      <w:r>
+        <w:rPr>
+          <w:color w:val="000000" w:themeColor="text1"/>
+        </w:rPr>
+        <w:t>和</w:t>
+      </w:r>
+      <w:r>
+        <w:rPr>
+          <w:color w:val="000000" w:themeColor="text1"/>
+        </w:rPr>
+        <w:t xml:space="preserve"> user</w:t>
+      </w:r>
+      <w:r>
+        <w:rPr>
+          <w:color w:val="000000" w:themeColor="text1"/>
+        </w:rPr>
+        <w:t>重复</w:t>
+      </w:r>
+    </w:p>
+    <w:p>
+      <w:pPr>
+        <w:rPr>
+          <w:color w:val="000000" w:themeColor="text1"/>
+        </w:rPr>
+      </w:pPr>
+      <w:r>
+        <w:rPr>
+          <w:color w:val="000000" w:themeColor="text1"/>
+        </w:rPr>
+        <w:t>M</w:t>
+      </w:r>
+      <w:r>
+        <w:rPr>
+          <w:color w:val="000000" w:themeColor="text1"/>
+        </w:rPr>
+        <w:t>arket</w:t>
+      </w:r>
+    </w:p>
+    <w:p>
+      <w:pPr>
+        <w:rPr>
+          <w:rFonts w:hint="eastAsia"/>
+          <w:color w:val="000000" w:themeColor="text1"/>
+        </w:rPr>
+      </w:pPr>
+      <w:r>
+        <w:rPr>
+          <w:color w:val="000000" w:themeColor="text1"/>
+        </w:rPr>
+        <w:t>O</w:t>
+      </w:r>
+      <w:r>
+        <w:rPr>
+          <w:rFonts w:hint="eastAsia"/>
+          <w:color w:val="000000" w:themeColor="text1"/>
+        </w:rPr>
+        <w:t>rder</w:t>
+      </w:r>
+      <w:r>
+        <w:rPr>
+          <w:rFonts w:hint="eastAsia"/>
+          <w:color w:val="000000" w:themeColor="text1"/>
+        </w:rPr>
+        <w:t>体现变化值</w:t>
+      </w:r>
+      <w:bookmarkStart w:id="1" w:name="_GoBack"/>
+      <w:bookmarkEnd w:id="1"/>
     </w:p>
     <w:sectPr>
       <w:pgSz w:w="11900" w:h="16840"/>

--- a/体系结构作业/接口规范/业务逻辑模块的接口/credit.docx
+++ b/体系结构作业/接口规范/业务逻辑模块的接口/credit.docx
@@ -35,9 +35,9 @@
         <w:tblLook w:val="04A0" w:firstRow="1" w:lastRow="0" w:firstColumn="1" w:lastColumn="0" w:noHBand="0" w:noVBand="1"/>
       </w:tblPr>
       <w:tblGrid>
-        <w:gridCol w:w="3547"/>
-        <w:gridCol w:w="1125"/>
-        <w:gridCol w:w="3618"/>
+        <w:gridCol w:w="3562"/>
+        <w:gridCol w:w="1117"/>
+        <w:gridCol w:w="3611"/>
       </w:tblGrid>
       <w:tr>
         <w:trPr>
@@ -81,7 +81,7 @@
         <w:tc>
           <w:tcPr>
             <w:cnfStyle w:val="001000000000" w:firstRow="0" w:lastRow="0" w:firstColumn="1" w:lastColumn="0" w:oddVBand="0" w:evenVBand="0" w:oddHBand="0" w:evenHBand="0" w:firstRowFirstColumn="0" w:firstRowLastColumn="0" w:lastRowFirstColumn="0" w:lastRowLastColumn="0"/>
-            <w:tcW w:w="2139" w:type="pct"/>
+            <w:tcW w:w="2148" w:type="pct"/>
             <w:vMerge w:val="restart"/>
             <w:shd w:val="clear" w:color="auto" w:fill="CCCCFF"/>
             <w:vAlign w:val="center"/>
@@ -126,7 +126,7 @@
         </w:tc>
         <w:tc>
           <w:tcPr>
-            <w:tcW w:w="679" w:type="pct"/>
+            <w:tcW w:w="674" w:type="pct"/>
             <w:shd w:val="clear" w:color="auto" w:fill="DEEAF6"/>
             <w:vAlign w:val="center"/>
           </w:tcPr>
@@ -153,7 +153,7 @@
         </w:tc>
         <w:tc>
           <w:tcPr>
-            <w:tcW w:w="2182" w:type="pct"/>
+            <w:tcW w:w="2178" w:type="pct"/>
             <w:shd w:val="clear" w:color="auto" w:fill="DEEAF6"/>
             <w:vAlign w:val="center"/>
           </w:tcPr>
@@ -253,7 +253,7 @@
         <w:tc>
           <w:tcPr>
             <w:cnfStyle w:val="001000000000" w:firstRow="0" w:lastRow="0" w:firstColumn="1" w:lastColumn="0" w:oddVBand="0" w:evenVBand="0" w:oddHBand="0" w:evenHBand="0" w:firstRowFirstColumn="0" w:firstRowLastColumn="0" w:lastRowFirstColumn="0" w:lastRowLastColumn="0"/>
-            <w:tcW w:w="2139" w:type="pct"/>
+            <w:tcW w:w="2148" w:type="pct"/>
             <w:vMerge/>
             <w:shd w:val="clear" w:color="auto" w:fill="CCCCFF"/>
             <w:vAlign w:val="center"/>
@@ -272,7 +272,7 @@
         </w:tc>
         <w:tc>
           <w:tcPr>
-            <w:tcW w:w="679" w:type="pct"/>
+            <w:tcW w:w="674" w:type="pct"/>
             <w:shd w:val="clear" w:color="auto" w:fill="BDD6EF"/>
             <w:vAlign w:val="center"/>
           </w:tcPr>
@@ -299,7 +299,7 @@
         </w:tc>
         <w:tc>
           <w:tcPr>
-            <w:tcW w:w="2182" w:type="pct"/>
+            <w:tcW w:w="2178" w:type="pct"/>
             <w:shd w:val="clear" w:color="auto" w:fill="BDD6EF"/>
             <w:vAlign w:val="center"/>
           </w:tcPr>
@@ -332,7 +332,7 @@
         <w:tc>
           <w:tcPr>
             <w:cnfStyle w:val="001000000000" w:firstRow="0" w:lastRow="0" w:firstColumn="1" w:lastColumn="0" w:oddVBand="0" w:evenVBand="0" w:oddHBand="0" w:evenHBand="0" w:firstRowFirstColumn="0" w:firstRowLastColumn="0" w:lastRowFirstColumn="0" w:lastRowLastColumn="0"/>
-            <w:tcW w:w="2139" w:type="pct"/>
+            <w:tcW w:w="2148" w:type="pct"/>
             <w:vMerge/>
             <w:shd w:val="clear" w:color="auto" w:fill="CCCCFF"/>
             <w:vAlign w:val="center"/>
@@ -351,7 +351,7 @@
         </w:tc>
         <w:tc>
           <w:tcPr>
-            <w:tcW w:w="679" w:type="pct"/>
+            <w:tcW w:w="674" w:type="pct"/>
             <w:shd w:val="clear" w:color="auto" w:fill="DEEAF6"/>
             <w:vAlign w:val="center"/>
           </w:tcPr>
@@ -378,7 +378,7 @@
         </w:tc>
         <w:tc>
           <w:tcPr>
-            <w:tcW w:w="2182" w:type="pct"/>
+            <w:tcW w:w="2178" w:type="pct"/>
             <w:shd w:val="clear" w:color="auto" w:fill="DEEAF6"/>
             <w:vAlign w:val="center"/>
           </w:tcPr>
@@ -424,7 +424,7 @@
         <w:tc>
           <w:tcPr>
             <w:cnfStyle w:val="001000000000" w:firstRow="0" w:lastRow="0" w:firstColumn="1" w:lastColumn="0" w:oddVBand="0" w:evenVBand="0" w:oddHBand="0" w:evenHBand="0" w:firstRowFirstColumn="0" w:firstRowLastColumn="0" w:lastRowFirstColumn="0" w:lastRowLastColumn="0"/>
-            <w:tcW w:w="2139" w:type="pct"/>
+            <w:tcW w:w="2148" w:type="pct"/>
             <w:vMerge w:val="restart"/>
             <w:shd w:val="clear" w:color="auto" w:fill="CCCCFF"/>
             <w:vAlign w:val="center"/>
@@ -469,7 +469,7 @@
         </w:tc>
         <w:tc>
           <w:tcPr>
-            <w:tcW w:w="679" w:type="pct"/>
+            <w:tcW w:w="674" w:type="pct"/>
             <w:shd w:val="clear" w:color="auto" w:fill="BDD6F0"/>
             <w:vAlign w:val="center"/>
           </w:tcPr>
@@ -496,7 +496,7 @@
         </w:tc>
         <w:tc>
           <w:tcPr>
-            <w:tcW w:w="2182" w:type="pct"/>
+            <w:tcW w:w="2178" w:type="pct"/>
             <w:shd w:val="clear" w:color="auto" w:fill="BDD6F0"/>
             <w:vAlign w:val="center"/>
           </w:tcPr>
@@ -506,7 +506,7 @@
               <w:jc w:val="left"/>
               <w:cnfStyle w:val="000000000000" w:firstRow="0" w:lastRow="0" w:firstColumn="0" w:lastColumn="0" w:oddVBand="0" w:evenVBand="0" w:oddHBand="0" w:evenHBand="0" w:firstRowFirstColumn="0" w:firstRowLastColumn="0" w:lastRowFirstColumn="0" w:lastRowLastColumn="0"/>
               <w:rPr>
-                <w:rFonts w:ascii="Microsoft YaHei" w:eastAsia="Microsoft YaHei" w:hAnsi="Microsoft YaHei"/>
+                <w:rFonts w:ascii="Microsoft YaHei" w:eastAsia="Microsoft YaHei" w:hAnsi="Microsoft YaHei" w:hint="eastAsia"/>
                 <w:color w:val="000000" w:themeColor="text1"/>
                 <w:szCs w:val="21"/>
               </w:rPr>
@@ -530,19 +530,19 @@
             <w:proofErr w:type="spellStart"/>
             <w:r>
               <w:rPr>
-                <w:rFonts w:ascii="Microsoft YaHei" w:eastAsia="Microsoft YaHei" w:hAnsi="Microsoft YaHei" w:hint="eastAsia"/>
-                <w:color w:val="000000" w:themeColor="text1"/>
-                <w:szCs w:val="21"/>
-              </w:rPr>
-              <w:t>G</w:t>
-            </w:r>
-            <w:r>
-              <w:rPr>
-                <w:rFonts w:ascii="Microsoft YaHei" w:eastAsia="Microsoft YaHei" w:hAnsi="Microsoft YaHei"/>
-                <w:color w:val="000000" w:themeColor="text1"/>
-                <w:szCs w:val="21"/>
-              </w:rPr>
-              <w:t>uestVO</w:t>
+                <w:rFonts w:ascii="Microsoft YaHei" w:eastAsia="Microsoft YaHei" w:hAnsi="Microsoft YaHei"/>
+                <w:color w:val="000000" w:themeColor="text1"/>
+                <w:szCs w:val="21"/>
+              </w:rPr>
+              <w:t>Credit</w:t>
+            </w:r>
+            <w:r>
+              <w:rPr>
+                <w:rFonts w:ascii="Microsoft YaHei" w:eastAsia="Microsoft YaHei" w:hAnsi="Microsoft YaHei"/>
+                <w:color w:val="000000" w:themeColor="text1"/>
+                <w:szCs w:val="21"/>
+              </w:rPr>
+              <w:t>VO</w:t>
             </w:r>
             <w:proofErr w:type="spellEnd"/>
             <w:r>
@@ -605,7 +605,7 @@
         <w:tc>
           <w:tcPr>
             <w:cnfStyle w:val="001000000000" w:firstRow="0" w:lastRow="0" w:firstColumn="1" w:lastColumn="0" w:oddVBand="0" w:evenVBand="0" w:oddHBand="0" w:evenHBand="0" w:firstRowFirstColumn="0" w:firstRowLastColumn="0" w:lastRowFirstColumn="0" w:lastRowLastColumn="0"/>
-            <w:tcW w:w="2139" w:type="pct"/>
+            <w:tcW w:w="2148" w:type="pct"/>
             <w:vMerge/>
             <w:shd w:val="clear" w:color="auto" w:fill="CCCCFF"/>
             <w:vAlign w:val="center"/>
@@ -624,7 +624,7 @@
         </w:tc>
         <w:tc>
           <w:tcPr>
-            <w:tcW w:w="679" w:type="pct"/>
+            <w:tcW w:w="674" w:type="pct"/>
             <w:shd w:val="clear" w:color="auto" w:fill="DEEAF6"/>
             <w:vAlign w:val="center"/>
           </w:tcPr>
@@ -651,7 +651,7 @@
         </w:tc>
         <w:tc>
           <w:tcPr>
-            <w:tcW w:w="2182" w:type="pct"/>
+            <w:tcW w:w="2178" w:type="pct"/>
             <w:shd w:val="clear" w:color="auto" w:fill="DEEAF6"/>
             <w:vAlign w:val="center"/>
           </w:tcPr>
@@ -681,7 +681,7 @@
         <w:tc>
           <w:tcPr>
             <w:cnfStyle w:val="001000000000" w:firstRow="0" w:lastRow="0" w:firstColumn="1" w:lastColumn="0" w:oddVBand="0" w:evenVBand="0" w:oddHBand="0" w:evenHBand="0" w:firstRowFirstColumn="0" w:firstRowLastColumn="0" w:lastRowFirstColumn="0" w:lastRowLastColumn="0"/>
-            <w:tcW w:w="2139" w:type="pct"/>
+            <w:tcW w:w="2148" w:type="pct"/>
             <w:vMerge/>
             <w:shd w:val="clear" w:color="auto" w:fill="CCCCFF"/>
             <w:vAlign w:val="center"/>
@@ -700,7 +700,7 @@
         </w:tc>
         <w:tc>
           <w:tcPr>
-            <w:tcW w:w="679" w:type="pct"/>
+            <w:tcW w:w="674" w:type="pct"/>
             <w:shd w:val="clear" w:color="auto" w:fill="BDD6F0"/>
             <w:vAlign w:val="center"/>
           </w:tcPr>
@@ -727,7 +727,7 @@
         </w:tc>
         <w:tc>
           <w:tcPr>
-            <w:tcW w:w="2182" w:type="pct"/>
+            <w:tcW w:w="2178" w:type="pct"/>
             <w:shd w:val="clear" w:color="auto" w:fill="BDD6F0"/>
             <w:vAlign w:val="center"/>
           </w:tcPr>
@@ -758,6 +758,16 @@
               </w:rPr>
               <w:t>与该ID对应的</w:t>
             </w:r>
+            <w:r>
+              <w:rPr>
+                <w:rFonts w:ascii="微软雅黑" w:eastAsia="微软雅黑" w:hAnsi="微软雅黑"/>
+                <w:color w:val="000000" w:themeColor="text1"/>
+                <w:szCs w:val="21"/>
+              </w:rPr>
+              <w:t>包含信用值几信用记录的</w:t>
+            </w:r>
+            <w:bookmarkStart w:id="1" w:name="_GoBack"/>
+            <w:bookmarkEnd w:id="1"/>
             <w:r>
               <w:rPr>
                 <w:rFonts w:ascii="微软雅黑" w:eastAsia="微软雅黑" w:hAnsi="微软雅黑"/>
@@ -830,7 +840,7 @@
         <w:tc>
           <w:tcPr>
             <w:cnfStyle w:val="001000000000" w:firstRow="0" w:lastRow="0" w:firstColumn="1" w:lastColumn="0" w:oddVBand="0" w:evenVBand="0" w:oddHBand="0" w:evenHBand="0" w:firstRowFirstColumn="0" w:firstRowLastColumn="0" w:lastRowFirstColumn="0" w:lastRowLastColumn="0"/>
-            <w:tcW w:w="2139" w:type="pct"/>
+            <w:tcW w:w="2148" w:type="pct"/>
             <w:shd w:val="clear" w:color="auto" w:fill="CCCCFF"/>
             <w:vAlign w:val="center"/>
           </w:tcPr>
@@ -856,7 +866,7 @@
         </w:tc>
         <w:tc>
           <w:tcPr>
-            <w:tcW w:w="2861" w:type="pct"/>
+            <w:tcW w:w="2852" w:type="pct"/>
             <w:gridSpan w:val="2"/>
             <w:shd w:val="clear" w:color="auto" w:fill="CCCCFF"/>
             <w:vAlign w:val="center"/>
@@ -892,7 +902,7 @@
         <w:tc>
           <w:tcPr>
             <w:cnfStyle w:val="001000000000" w:firstRow="0" w:lastRow="0" w:firstColumn="1" w:lastColumn="0" w:oddVBand="0" w:evenVBand="0" w:oddHBand="0" w:evenHBand="0" w:firstRowFirstColumn="0" w:firstRowLastColumn="0" w:lastRowFirstColumn="0" w:lastRowLastColumn="0"/>
-            <w:tcW w:w="2139" w:type="pct"/>
+            <w:tcW w:w="2148" w:type="pct"/>
             <w:shd w:val="clear" w:color="auto" w:fill="CCCCFF"/>
             <w:vAlign w:val="center"/>
           </w:tcPr>
@@ -909,11 +919,19 @@
             <w:proofErr w:type="spellStart"/>
             <w:r>
               <w:rPr>
+                <w:rFonts w:ascii="微软雅黑" w:eastAsia="微软雅黑" w:hAnsi="微软雅黑"/>
+                <w:color w:val="000000" w:themeColor="text1"/>
+                <w:szCs w:val="21"/>
+              </w:rPr>
+              <w:t>User</w:t>
+            </w:r>
+            <w:r>
+              <w:rPr>
                 <w:rFonts w:ascii="微软雅黑" w:eastAsia="微软雅黑" w:hAnsi="微软雅黑" w:hint="eastAsia"/>
                 <w:color w:val="000000" w:themeColor="text1"/>
                 <w:szCs w:val="21"/>
               </w:rPr>
-              <w:t>me</w:t>
+              <w:t>.ge</w:t>
             </w:r>
             <w:r>
               <w:rPr>
@@ -921,7 +939,7 @@
                 <w:color w:val="000000" w:themeColor="text1"/>
                 <w:szCs w:val="21"/>
               </w:rPr>
-              <w:t>mber</w:t>
+              <w:t>t</w:t>
             </w:r>
             <w:r>
               <w:rPr>
@@ -929,15 +947,33 @@
                 <w:color w:val="000000" w:themeColor="text1"/>
                 <w:szCs w:val="21"/>
               </w:rPr>
-              <w:t>.ge</w:t>
-            </w:r>
+              <w:t>Single</w:t>
+            </w:r>
+            <w:proofErr w:type="spellEnd"/>
+            <w:r>
+              <w:rPr>
+                <w:rFonts w:ascii="微软雅黑" w:eastAsia="微软雅黑" w:hAnsi="微软雅黑" w:hint="eastAsia"/>
+                <w:color w:val="000000" w:themeColor="text1"/>
+                <w:szCs w:val="21"/>
+              </w:rPr>
+              <w:t xml:space="preserve">(String </w:t>
+            </w:r>
+            <w:proofErr w:type="spellStart"/>
             <w:r>
               <w:rPr>
                 <w:rFonts w:ascii="微软雅黑" w:eastAsia="微软雅黑" w:hAnsi="微软雅黑"/>
                 <w:color w:val="000000" w:themeColor="text1"/>
                 <w:szCs w:val="21"/>
               </w:rPr>
-              <w:t>t</w:t>
+              <w:t>user</w:t>
+            </w:r>
+            <w:r>
+              <w:rPr>
+                <w:rFonts w:ascii="微软雅黑" w:eastAsia="微软雅黑" w:hAnsi="微软雅黑" w:hint="eastAsia"/>
+                <w:color w:val="000000" w:themeColor="text1"/>
+                <w:szCs w:val="21"/>
+              </w:rPr>
+              <w:t>I</w:t>
             </w:r>
             <w:r>
               <w:rPr>
@@ -945,7 +981,7 @@
                 <w:color w:val="000000" w:themeColor="text1"/>
                 <w:szCs w:val="21"/>
               </w:rPr>
-              <w:t>Membership</w:t>
+              <w:t>D</w:t>
             </w:r>
             <w:proofErr w:type="spellEnd"/>
             <w:r>
@@ -954,152 +990,13 @@
                 <w:color w:val="000000" w:themeColor="text1"/>
                 <w:szCs w:val="21"/>
               </w:rPr>
-              <w:t>(String I</w:t>
-            </w:r>
-            <w:r>
-              <w:rPr>
-                <w:rFonts w:ascii="微软雅黑" w:eastAsia="微软雅黑" w:hAnsi="微软雅黑"/>
-                <w:color w:val="000000" w:themeColor="text1"/>
-                <w:szCs w:val="21"/>
-              </w:rPr>
-              <w:t>D</w:t>
-            </w:r>
-            <w:r>
-              <w:rPr>
-                <w:rFonts w:ascii="微软雅黑" w:eastAsia="微软雅黑" w:hAnsi="微软雅黑" w:hint="eastAsia"/>
-                <w:color w:val="000000" w:themeColor="text1"/>
-                <w:szCs w:val="21"/>
-              </w:rPr>
               <w:t>)</w:t>
             </w:r>
           </w:p>
         </w:tc>
         <w:tc>
           <w:tcPr>
-            <w:tcW w:w="2861" w:type="pct"/>
-            <w:gridSpan w:val="2"/>
-            <w:shd w:val="clear" w:color="auto" w:fill="BDD6F0"/>
-            <w:vAlign w:val="center"/>
-          </w:tcPr>
-          <w:p>
-            <w:pPr>
-              <w:spacing w:line="276" w:lineRule="auto"/>
-              <w:jc w:val="left"/>
-              <w:cnfStyle w:val="000000100000" w:firstRow="0" w:lastRow="0" w:firstColumn="0" w:lastColumn="0" w:oddVBand="0" w:evenVBand="0" w:oddHBand="1" w:evenHBand="0" w:firstRowFirstColumn="0" w:firstRowLastColumn="0" w:lastRowFirstColumn="0" w:lastRowLastColumn="0"/>
-              <w:rPr>
-                <w:rFonts w:ascii="Microsoft YaHei" w:eastAsia="Microsoft YaHei" w:hAnsi="Microsoft YaHei"/>
-                <w:color w:val="000000" w:themeColor="text1"/>
-                <w:szCs w:val="21"/>
-              </w:rPr>
-            </w:pPr>
-            <w:r>
-              <w:rPr>
-                <w:rFonts w:ascii="微软雅黑" w:eastAsia="微软雅黑" w:hAnsi="微软雅黑" w:hint="eastAsia"/>
-                <w:color w:val="000000" w:themeColor="text1"/>
-                <w:szCs w:val="21"/>
-              </w:rPr>
-              <w:t>返回与该ID对应的</w:t>
-            </w:r>
-            <w:r>
-              <w:rPr>
-                <w:rFonts w:ascii="微软雅黑" w:eastAsia="微软雅黑" w:hAnsi="微软雅黑"/>
-                <w:color w:val="000000" w:themeColor="text1"/>
-                <w:szCs w:val="21"/>
-              </w:rPr>
-              <w:t>会员</w:t>
-            </w:r>
-            <w:r>
-              <w:rPr>
-                <w:rFonts w:ascii="微软雅黑" w:eastAsia="微软雅黑" w:hAnsi="微软雅黑"/>
-                <w:color w:val="000000" w:themeColor="text1"/>
-                <w:szCs w:val="21"/>
-              </w:rPr>
-              <w:t>信息</w:t>
-            </w:r>
-          </w:p>
-        </w:tc>
-      </w:tr>
-      <w:tr>
-        <w:tc>
-          <w:tcPr>
-            <w:cnfStyle w:val="001000000000" w:firstRow="0" w:lastRow="0" w:firstColumn="1" w:lastColumn="0" w:oddVBand="0" w:evenVBand="0" w:oddHBand="0" w:evenHBand="0" w:firstRowFirstColumn="0" w:firstRowLastColumn="0" w:lastRowFirstColumn="0" w:lastRowLastColumn="0"/>
-            <w:tcW w:w="2139" w:type="pct"/>
-            <w:shd w:val="clear" w:color="auto" w:fill="CCCCFF"/>
-            <w:vAlign w:val="center"/>
-          </w:tcPr>
-          <w:p>
-            <w:pPr>
-              <w:spacing w:line="276" w:lineRule="auto"/>
-              <w:jc w:val="left"/>
-              <w:rPr>
-                <w:rFonts w:ascii="Microsoft YaHei" w:eastAsia="Microsoft YaHei" w:hAnsi="Microsoft YaHei"/>
-                <w:color w:val="000000" w:themeColor="text1"/>
-                <w:szCs w:val="21"/>
-              </w:rPr>
-            </w:pPr>
-            <w:proofErr w:type="spellStart"/>
-            <w:r>
-              <w:rPr>
-                <w:rFonts w:ascii="微软雅黑" w:eastAsia="微软雅黑" w:hAnsi="微软雅黑"/>
-                <w:color w:val="000000" w:themeColor="text1"/>
-                <w:szCs w:val="21"/>
-              </w:rPr>
-              <w:t>User</w:t>
-            </w:r>
-            <w:r>
-              <w:rPr>
-                <w:rFonts w:ascii="微软雅黑" w:eastAsia="微软雅黑" w:hAnsi="微软雅黑" w:hint="eastAsia"/>
-                <w:color w:val="000000" w:themeColor="text1"/>
-                <w:szCs w:val="21"/>
-              </w:rPr>
-              <w:t>.ge</w:t>
-            </w:r>
-            <w:r>
-              <w:rPr>
-                <w:rFonts w:ascii="微软雅黑" w:eastAsia="微软雅黑" w:hAnsi="微软雅黑"/>
-                <w:color w:val="000000" w:themeColor="text1"/>
-                <w:szCs w:val="21"/>
-              </w:rPr>
-              <w:t>t</w:t>
-            </w:r>
-            <w:r>
-              <w:rPr>
-                <w:rFonts w:ascii="微软雅黑" w:eastAsia="微软雅黑" w:hAnsi="微软雅黑" w:hint="eastAsia"/>
-                <w:color w:val="000000" w:themeColor="text1"/>
-                <w:szCs w:val="21"/>
-              </w:rPr>
-              <w:t>Single</w:t>
-            </w:r>
-            <w:proofErr w:type="spellEnd"/>
-            <w:r>
-              <w:rPr>
-                <w:rFonts w:ascii="微软雅黑" w:eastAsia="微软雅黑" w:hAnsi="微软雅黑" w:hint="eastAsia"/>
-                <w:color w:val="000000" w:themeColor="text1"/>
-                <w:szCs w:val="21"/>
-              </w:rPr>
-              <w:t>(String I</w:t>
-            </w:r>
-            <w:r>
-              <w:rPr>
-                <w:rFonts w:ascii="微软雅黑" w:eastAsia="微软雅黑" w:hAnsi="微软雅黑"/>
-                <w:color w:val="000000" w:themeColor="text1"/>
-                <w:szCs w:val="21"/>
-              </w:rPr>
-              <w:t>D</w:t>
-            </w:r>
-            <w:r>
-              <w:rPr>
-                <w:rFonts w:ascii="微软雅黑" w:eastAsia="微软雅黑" w:hAnsi="微软雅黑" w:hint="eastAsia"/>
-                <w:color w:val="000000" w:themeColor="text1"/>
-                <w:szCs w:val="21"/>
-              </w:rPr>
-              <w:t>)</w:t>
-            </w:r>
-          </w:p>
-        </w:tc>
-        <w:tc>
-          <w:tcPr>
-            <w:tcW w:w="2861" w:type="pct"/>
+            <w:tcW w:w="2852" w:type="pct"/>
             <w:gridSpan w:val="2"/>
             <w:shd w:val="clear" w:color="auto" w:fill="DEEAF6"/>
             <w:vAlign w:val="center"/>
@@ -1108,33 +1005,357 @@
             <w:pPr>
               <w:spacing w:line="276" w:lineRule="auto"/>
               <w:jc w:val="left"/>
+              <w:cnfStyle w:val="000000100000" w:firstRow="0" w:lastRow="0" w:firstColumn="0" w:lastColumn="0" w:oddVBand="0" w:evenVBand="0" w:oddHBand="1" w:evenHBand="0" w:firstRowFirstColumn="0" w:firstRowLastColumn="0" w:lastRowFirstColumn="0" w:lastRowLastColumn="0"/>
+              <w:rPr>
+                <w:rFonts w:ascii="Microsoft YaHei" w:eastAsia="Microsoft YaHei" w:hAnsi="Microsoft YaHei"/>
+                <w:color w:val="000000" w:themeColor="text1"/>
+                <w:szCs w:val="21"/>
+              </w:rPr>
+            </w:pPr>
+            <w:r>
+              <w:rPr>
+                <w:rFonts w:ascii="微软雅黑" w:eastAsia="微软雅黑" w:hAnsi="微软雅黑" w:hint="eastAsia"/>
+                <w:color w:val="000000" w:themeColor="text1"/>
+                <w:szCs w:val="21"/>
+              </w:rPr>
+              <w:t>返回与该ID对应的</w:t>
+            </w:r>
+            <w:r>
+              <w:rPr>
+                <w:rFonts w:ascii="微软雅黑" w:eastAsia="微软雅黑" w:hAnsi="微软雅黑"/>
+                <w:color w:val="000000" w:themeColor="text1"/>
+                <w:szCs w:val="21"/>
+              </w:rPr>
+              <w:t>用户信息</w:t>
+            </w:r>
+          </w:p>
+        </w:tc>
+      </w:tr>
+      <w:tr>
+        <w:tc>
+          <w:tcPr>
+            <w:cnfStyle w:val="001000000000" w:firstRow="0" w:lastRow="0" w:firstColumn="1" w:lastColumn="0" w:oddVBand="0" w:evenVBand="0" w:oddHBand="0" w:evenHBand="0" w:firstRowFirstColumn="0" w:firstRowLastColumn="0" w:lastRowFirstColumn="0" w:lastRowLastColumn="0"/>
+            <w:tcW w:w="2148" w:type="pct"/>
+            <w:shd w:val="clear" w:color="auto" w:fill="CCCCFF"/>
+            <w:vAlign w:val="center"/>
+          </w:tcPr>
+          <w:p>
+            <w:pPr>
+              <w:spacing w:line="276" w:lineRule="auto"/>
+              <w:jc w:val="left"/>
+              <w:rPr>
+                <w:rFonts w:ascii="Microsoft YaHei" w:eastAsia="Microsoft YaHei" w:hAnsi="Microsoft YaHei"/>
+                <w:color w:val="000000" w:themeColor="text1"/>
+                <w:szCs w:val="21"/>
+              </w:rPr>
+            </w:pPr>
+            <w:proofErr w:type="spellStart"/>
+            <w:r>
+              <w:rPr>
+                <w:rFonts w:ascii="微软雅黑" w:eastAsia="微软雅黑" w:hAnsi="微软雅黑"/>
+                <w:color w:val="000000" w:themeColor="text1"/>
+                <w:szCs w:val="21"/>
+              </w:rPr>
+              <w:t>User</w:t>
+            </w:r>
+            <w:r>
+              <w:rPr>
+                <w:rFonts w:ascii="微软雅黑" w:eastAsia="微软雅黑" w:hAnsi="微软雅黑" w:hint="eastAsia"/>
+                <w:color w:val="000000" w:themeColor="text1"/>
+                <w:szCs w:val="21"/>
+              </w:rPr>
+              <w:t>.</w:t>
+            </w:r>
+            <w:r>
+              <w:rPr>
+                <w:rFonts w:ascii="微软雅黑" w:eastAsia="微软雅黑" w:hAnsi="微软雅黑"/>
+                <w:color w:val="000000" w:themeColor="text1"/>
+                <w:szCs w:val="21"/>
+              </w:rPr>
+              <w:t>modifyCredit</w:t>
+            </w:r>
+            <w:proofErr w:type="spellEnd"/>
+            <w:r>
+              <w:rPr>
+                <w:rFonts w:ascii="微软雅黑" w:eastAsia="微软雅黑" w:hAnsi="微软雅黑" w:hint="eastAsia"/>
+                <w:color w:val="000000" w:themeColor="text1"/>
+                <w:szCs w:val="21"/>
+              </w:rPr>
+              <w:t>(</w:t>
+            </w:r>
+            <w:r>
+              <w:rPr>
+                <w:rFonts w:ascii="微软雅黑" w:eastAsia="微软雅黑" w:hAnsi="微软雅黑"/>
+                <w:color w:val="000000" w:themeColor="text1"/>
+                <w:szCs w:val="21"/>
+              </w:rPr>
+              <w:t xml:space="preserve">double </w:t>
+            </w:r>
+            <w:proofErr w:type="spellStart"/>
+            <w:r>
+              <w:rPr>
+                <w:rFonts w:ascii="微软雅黑" w:eastAsia="微软雅黑" w:hAnsi="微软雅黑"/>
+                <w:color w:val="000000" w:themeColor="text1"/>
+                <w:szCs w:val="21"/>
+              </w:rPr>
+              <w:t>creditNum</w:t>
+            </w:r>
+            <w:proofErr w:type="spellEnd"/>
+            <w:r>
+              <w:rPr>
+                <w:rFonts w:ascii="微软雅黑" w:eastAsia="微软雅黑" w:hAnsi="微软雅黑" w:hint="eastAsia"/>
+                <w:color w:val="000000" w:themeColor="text1"/>
+                <w:szCs w:val="21"/>
+              </w:rPr>
+              <w:t>)</w:t>
+            </w:r>
+          </w:p>
+        </w:tc>
+        <w:tc>
+          <w:tcPr>
+            <w:tcW w:w="2852" w:type="pct"/>
+            <w:gridSpan w:val="2"/>
+            <w:shd w:val="clear" w:color="auto" w:fill="DEEAF6"/>
+            <w:vAlign w:val="center"/>
+          </w:tcPr>
+          <w:p>
+            <w:pPr>
+              <w:spacing w:line="276" w:lineRule="auto"/>
+              <w:jc w:val="left"/>
               <w:cnfStyle w:val="000000000000" w:firstRow="0" w:lastRow="0" w:firstColumn="0" w:lastColumn="0" w:oddVBand="0" w:evenVBand="0" w:oddHBand="0" w:evenHBand="0" w:firstRowFirstColumn="0" w:firstRowLastColumn="0" w:lastRowFirstColumn="0" w:lastRowLastColumn="0"/>
               <w:rPr>
-                <w:rFonts w:ascii="Microsoft YaHei" w:eastAsia="Microsoft YaHei" w:hAnsi="Microsoft YaHei"/>
-                <w:color w:val="000000" w:themeColor="text1"/>
-                <w:szCs w:val="21"/>
-              </w:rPr>
-            </w:pPr>
-            <w:r>
-              <w:rPr>
-                <w:rFonts w:ascii="微软雅黑" w:eastAsia="微软雅黑" w:hAnsi="微软雅黑" w:hint="eastAsia"/>
-                <w:color w:val="000000" w:themeColor="text1"/>
-                <w:szCs w:val="21"/>
-              </w:rPr>
-              <w:t>返回与该ID对应的user</w:t>
-            </w:r>
-            <w:r>
-              <w:rPr>
-                <w:rFonts w:ascii="微软雅黑" w:eastAsia="微软雅黑" w:hAnsi="微软雅黑"/>
-                <w:color w:val="000000" w:themeColor="text1"/>
-                <w:szCs w:val="21"/>
-              </w:rPr>
-              <w:t>信息</w:t>
+                <w:rFonts w:ascii="Microsoft YaHei" w:eastAsia="Microsoft YaHei" w:hAnsi="Microsoft YaHei" w:hint="eastAsia"/>
+                <w:color w:val="000000" w:themeColor="text1"/>
+                <w:szCs w:val="21"/>
+              </w:rPr>
+            </w:pPr>
+            <w:r>
+              <w:rPr>
+                <w:rFonts w:ascii="Microsoft YaHei" w:eastAsia="Microsoft YaHei" w:hAnsi="Microsoft YaHei"/>
+                <w:color w:val="000000" w:themeColor="text1"/>
+                <w:szCs w:val="21"/>
+              </w:rPr>
+              <w:t>返回客户信用值是否修改成功</w:t>
             </w:r>
           </w:p>
         </w:tc>
       </w:tr>
       <w:bookmarkEnd w:id="0"/>
+      <w:tr>
+        <w:trPr>
+          <w:cnfStyle w:val="000000100000" w:firstRow="0" w:lastRow="0" w:firstColumn="0" w:lastColumn="0" w:oddVBand="0" w:evenVBand="0" w:oddHBand="1" w:evenHBand="0" w:firstRowFirstColumn="0" w:firstRowLastColumn="0" w:lastRowFirstColumn="0" w:lastRowLastColumn="0"/>
+        </w:trPr>
+        <w:tc>
+          <w:tcPr>
+            <w:cnfStyle w:val="001000000000" w:firstRow="0" w:lastRow="0" w:firstColumn="1" w:lastColumn="0" w:oddVBand="0" w:evenVBand="0" w:oddHBand="0" w:evenHBand="0" w:firstRowFirstColumn="0" w:firstRowLastColumn="0" w:lastRowFirstColumn="0" w:lastRowLastColumn="0"/>
+            <w:tcW w:w="2148" w:type="pct"/>
+            <w:shd w:val="clear" w:color="auto" w:fill="CCCCFF"/>
+          </w:tcPr>
+          <w:p>
+            <w:pPr>
+              <w:spacing w:line="276" w:lineRule="auto"/>
+              <w:jc w:val="left"/>
+              <w:rPr>
+                <w:rFonts w:ascii="微软雅黑" w:eastAsia="微软雅黑" w:hAnsi="微软雅黑"/>
+                <w:color w:val="000000" w:themeColor="text1"/>
+                <w:szCs w:val="21"/>
+              </w:rPr>
+            </w:pPr>
+            <w:proofErr w:type="spellStart"/>
+            <w:r>
+              <w:rPr>
+                <w:rFonts w:ascii="微软雅黑" w:eastAsia="微软雅黑" w:hAnsi="微软雅黑"/>
+                <w:color w:val="000000" w:themeColor="text1"/>
+                <w:szCs w:val="21"/>
+              </w:rPr>
+              <w:t>market.getMemberFormulation</w:t>
+            </w:r>
+            <w:proofErr w:type="spellEnd"/>
+          </w:p>
+        </w:tc>
+        <w:tc>
+          <w:tcPr>
+            <w:tcW w:w="2852" w:type="pct"/>
+            <w:gridSpan w:val="2"/>
+            <w:shd w:val="clear" w:color="auto" w:fill="BDD6F0"/>
+          </w:tcPr>
+          <w:p>
+            <w:pPr>
+              <w:spacing w:line="276" w:lineRule="auto"/>
+              <w:jc w:val="left"/>
+              <w:cnfStyle w:val="000000100000" w:firstRow="0" w:lastRow="0" w:firstColumn="0" w:lastColumn="0" w:oddVBand="0" w:evenVBand="0" w:oddHBand="1" w:evenHBand="0" w:firstRowFirstColumn="0" w:firstRowLastColumn="0" w:lastRowFirstColumn="0" w:lastRowLastColumn="0"/>
+              <w:rPr>
+                <w:rFonts w:ascii="Microsoft YaHei" w:eastAsia="Microsoft YaHei" w:hAnsi="Microsoft YaHei"/>
+                <w:color w:val="000000" w:themeColor="text1"/>
+                <w:szCs w:val="21"/>
+              </w:rPr>
+            </w:pPr>
+            <w:r>
+              <w:rPr>
+                <w:rFonts w:ascii="微软雅黑" w:eastAsia="微软雅黑" w:hAnsi="微软雅黑" w:hint="eastAsia"/>
+                <w:color w:val="000000" w:themeColor="text1"/>
+                <w:szCs w:val="21"/>
+              </w:rPr>
+              <w:t>返回</w:t>
+            </w:r>
+            <w:r>
+              <w:rPr>
+                <w:rFonts w:ascii="微软雅黑" w:eastAsia="微软雅黑" w:hAnsi="微软雅黑"/>
+                <w:color w:val="000000" w:themeColor="text1"/>
+                <w:szCs w:val="21"/>
+              </w:rPr>
+              <w:t>现有的会员等级制度信息</w:t>
+            </w:r>
+          </w:p>
+        </w:tc>
+      </w:tr>
+      <w:tr>
+        <w:tc>
+          <w:tcPr>
+            <w:cnfStyle w:val="001000000000" w:firstRow="0" w:lastRow="0" w:firstColumn="1" w:lastColumn="0" w:oddVBand="0" w:evenVBand="0" w:oddHBand="0" w:evenHBand="0" w:firstRowFirstColumn="0" w:firstRowLastColumn="0" w:lastRowFirstColumn="0" w:lastRowLastColumn="0"/>
+            <w:tcW w:w="2148" w:type="pct"/>
+            <w:shd w:val="clear" w:color="auto" w:fill="CCCCFF"/>
+          </w:tcPr>
+          <w:p>
+            <w:pPr>
+              <w:spacing w:line="276" w:lineRule="auto"/>
+              <w:jc w:val="left"/>
+              <w:rPr>
+                <w:rFonts w:ascii="Microsoft YaHei" w:eastAsia="Microsoft YaHei" w:hAnsi="Microsoft YaHei"/>
+                <w:color w:val="000000" w:themeColor="text1"/>
+                <w:szCs w:val="21"/>
+              </w:rPr>
+            </w:pPr>
+            <w:proofErr w:type="spellStart"/>
+            <w:r>
+              <w:rPr>
+                <w:rFonts w:ascii="微软雅黑" w:eastAsia="微软雅黑" w:hAnsi="微软雅黑" w:hint="eastAsia"/>
+                <w:color w:val="000000" w:themeColor="text1"/>
+                <w:szCs w:val="21"/>
+              </w:rPr>
+              <w:t>o</w:t>
+            </w:r>
+            <w:r>
+              <w:rPr>
+                <w:rFonts w:ascii="微软雅黑" w:eastAsia="微软雅黑" w:hAnsi="微软雅黑"/>
+                <w:color w:val="000000" w:themeColor="text1"/>
+                <w:szCs w:val="21"/>
+              </w:rPr>
+              <w:t>rder</w:t>
+            </w:r>
+            <w:r>
+              <w:rPr>
+                <w:rFonts w:ascii="微软雅黑" w:eastAsia="微软雅黑" w:hAnsi="微软雅黑" w:hint="eastAsia"/>
+                <w:color w:val="000000" w:themeColor="text1"/>
+                <w:szCs w:val="21"/>
+              </w:rPr>
+              <w:t>.ge</w:t>
+            </w:r>
+            <w:r>
+              <w:rPr>
+                <w:rFonts w:ascii="微软雅黑" w:eastAsia="微软雅黑" w:hAnsi="微软雅黑"/>
+                <w:color w:val="000000" w:themeColor="text1"/>
+                <w:szCs w:val="21"/>
+              </w:rPr>
+              <w:t>t</w:t>
+            </w:r>
+            <w:r>
+              <w:rPr>
+                <w:rFonts w:ascii="微软雅黑" w:eastAsia="微软雅黑" w:hAnsi="微软雅黑" w:hint="eastAsia"/>
+                <w:color w:val="000000" w:themeColor="text1"/>
+                <w:szCs w:val="21"/>
+              </w:rPr>
+              <w:t>All</w:t>
+            </w:r>
+            <w:proofErr w:type="spellEnd"/>
+            <w:r>
+              <w:rPr>
+                <w:rFonts w:ascii="微软雅黑" w:eastAsia="微软雅黑" w:hAnsi="微软雅黑" w:hint="eastAsia"/>
+                <w:color w:val="000000" w:themeColor="text1"/>
+                <w:szCs w:val="21"/>
+              </w:rPr>
+              <w:t>(</w:t>
+            </w:r>
+            <w:r>
+              <w:rPr>
+                <w:rFonts w:ascii="微软雅黑" w:eastAsia="微软雅黑" w:hAnsi="微软雅黑"/>
+                <w:color w:val="000000" w:themeColor="text1"/>
+                <w:szCs w:val="21"/>
+              </w:rPr>
+              <w:t xml:space="preserve">String </w:t>
+            </w:r>
+            <w:proofErr w:type="spellStart"/>
+            <w:r>
+              <w:rPr>
+                <w:rFonts w:ascii="微软雅黑" w:eastAsia="微软雅黑" w:hAnsi="微软雅黑"/>
+                <w:color w:val="000000" w:themeColor="text1"/>
+                <w:szCs w:val="21"/>
+              </w:rPr>
+              <w:t>userID</w:t>
+            </w:r>
+            <w:proofErr w:type="spellEnd"/>
+            <w:r>
+              <w:rPr>
+                <w:rFonts w:ascii="微软雅黑" w:eastAsia="微软雅黑" w:hAnsi="微软雅黑" w:hint="eastAsia"/>
+                <w:color w:val="000000" w:themeColor="text1"/>
+                <w:szCs w:val="21"/>
+              </w:rPr>
+              <w:t>)</w:t>
+            </w:r>
+          </w:p>
+        </w:tc>
+        <w:tc>
+          <w:tcPr>
+            <w:tcW w:w="2852" w:type="pct"/>
+            <w:gridSpan w:val="2"/>
+            <w:shd w:val="clear" w:color="auto" w:fill="DEEAF6"/>
+          </w:tcPr>
+          <w:p>
+            <w:pPr>
+              <w:spacing w:line="276" w:lineRule="auto"/>
+              <w:jc w:val="left"/>
+              <w:cnfStyle w:val="000000000000" w:firstRow="0" w:lastRow="0" w:firstColumn="0" w:lastColumn="0" w:oddVBand="0" w:evenVBand="0" w:oddHBand="0" w:evenHBand="0" w:firstRowFirstColumn="0" w:firstRowLastColumn="0" w:lastRowFirstColumn="0" w:lastRowLastColumn="0"/>
+              <w:rPr>
+                <w:rFonts w:ascii="Microsoft YaHei" w:eastAsia="Microsoft YaHei" w:hAnsi="Microsoft YaHei"/>
+                <w:color w:val="000000" w:themeColor="text1"/>
+                <w:szCs w:val="21"/>
+              </w:rPr>
+            </w:pPr>
+            <w:r>
+              <w:rPr>
+                <w:rFonts w:ascii="微软雅黑" w:eastAsia="微软雅黑" w:hAnsi="微软雅黑" w:hint="eastAsia"/>
+                <w:color w:val="000000" w:themeColor="text1"/>
+                <w:szCs w:val="21"/>
+              </w:rPr>
+              <w:t>返回</w:t>
+            </w:r>
+            <w:r>
+              <w:rPr>
+                <w:rFonts w:ascii="微软雅黑" w:eastAsia="微软雅黑" w:hAnsi="微软雅黑" w:hint="eastAsia"/>
+                <w:color w:val="000000" w:themeColor="text1"/>
+                <w:szCs w:val="21"/>
+              </w:rPr>
+              <w:t>与该ID对应的</w:t>
+            </w:r>
+            <w:r>
+              <w:rPr>
+                <w:rFonts w:ascii="微软雅黑" w:eastAsia="微软雅黑" w:hAnsi="微软雅黑"/>
+                <w:color w:val="000000" w:themeColor="text1"/>
+                <w:szCs w:val="21"/>
+              </w:rPr>
+              <w:t>客户</w:t>
+            </w:r>
+            <w:r>
+              <w:rPr>
+                <w:rFonts w:ascii="微软雅黑" w:eastAsia="微软雅黑" w:hAnsi="微软雅黑"/>
+                <w:color w:val="000000" w:themeColor="text1"/>
+                <w:szCs w:val="21"/>
+              </w:rPr>
+              <w:t>所有订单详情</w:t>
+            </w:r>
+          </w:p>
+        </w:tc>
+      </w:tr>
     </w:tbl>
     <w:p>
       <w:pPr>
@@ -1142,101 +1363,6 @@
           <w:color w:val="000000" w:themeColor="text1"/>
         </w:rPr>
       </w:pPr>
-    </w:p>
-    <w:p>
-      <w:pPr>
-        <w:rPr>
-          <w:color w:val="000000" w:themeColor="text1"/>
-        </w:rPr>
-      </w:pPr>
-    </w:p>
-    <w:p>
-      <w:pPr>
-        <w:rPr>
-          <w:color w:val="000000" w:themeColor="text1"/>
-        </w:rPr>
-      </w:pPr>
-    </w:p>
-    <w:p>
-      <w:pPr>
-        <w:rPr>
-          <w:rFonts w:hint="eastAsia"/>
-          <w:color w:val="000000" w:themeColor="text1"/>
-        </w:rPr>
-      </w:pPr>
-      <w:r>
-        <w:rPr>
-          <w:color w:val="000000" w:themeColor="text1"/>
-        </w:rPr>
-        <w:t>Member</w:t>
-      </w:r>
-      <w:r>
-        <w:rPr>
-          <w:color w:val="000000" w:themeColor="text1"/>
-        </w:rPr>
-        <w:t>和</w:t>
-      </w:r>
-      <w:r>
-        <w:rPr>
-          <w:color w:val="000000" w:themeColor="text1"/>
-        </w:rPr>
-        <w:t xml:space="preserve"> user</w:t>
-      </w:r>
-      <w:r>
-        <w:rPr>
-          <w:color w:val="000000" w:themeColor="text1"/>
-        </w:rPr>
-        <w:t>重复</w:t>
-      </w:r>
-    </w:p>
-    <w:p>
-      <w:pPr>
-        <w:rPr>
-          <w:color w:val="000000" w:themeColor="text1"/>
-        </w:rPr>
-      </w:pPr>
-      <w:r>
-        <w:rPr>
-          <w:color w:val="000000" w:themeColor="text1"/>
-        </w:rPr>
-        <w:t>M</w:t>
-      </w:r>
-      <w:r>
-        <w:rPr>
-          <w:color w:val="000000" w:themeColor="text1"/>
-        </w:rPr>
-        <w:t>arket</w:t>
-      </w:r>
-    </w:p>
-    <w:p>
-      <w:pPr>
-        <w:rPr>
-          <w:rFonts w:hint="eastAsia"/>
-          <w:color w:val="000000" w:themeColor="text1"/>
-        </w:rPr>
-      </w:pPr>
-      <w:r>
-        <w:rPr>
-          <w:color w:val="000000" w:themeColor="text1"/>
-        </w:rPr>
-        <w:t>O</w:t>
-      </w:r>
-      <w:r>
-        <w:rPr>
-          <w:rFonts w:hint="eastAsia"/>
-          <w:color w:val="000000" w:themeColor="text1"/>
-        </w:rPr>
-        <w:t>rder</w:t>
-      </w:r>
-      <w:r>
-        <w:rPr>
-          <w:rFonts w:hint="eastAsia"/>
-          <w:color w:val="000000" w:themeColor="text1"/>
-        </w:rPr>
-        <w:t>体现变化值</w:t>
-      </w:r>
-      <w:bookmarkStart w:id="1" w:name="_GoBack"/>
-      <w:bookmarkEnd w:id="1"/>
     </w:p>
     <w:sectPr>
       <w:pgSz w:w="11900" w:h="16840"/>
